--- a/docs/TODO.docx
+++ b/docs/TODO.docx
@@ -10,12 +10,12 @@
           <w:numId w:val="1"/>
         </w:numPr>
         <w:rPr>
-          <w:lang w:val="en-IL"/>
+          <w:lang/>
         </w:rPr>
       </w:pPr>
       <w:r>
         <w:rPr>
-          <w:lang w:val="en-IL"/>
+          <w:lang/>
         </w:rPr>
         <w:t>LPT for upper</w:t>
       </w:r>
@@ -28,28 +28,132 @@
           <w:numId w:val="1"/>
         </w:numPr>
         <w:rPr>
-          <w:lang w:val="en-IL"/>
+          <w:lang/>
         </w:rPr>
       </w:pPr>
       <w:r>
         <w:rPr>
-          <w:lang w:val="en-IL"/>
-        </w:rPr>
-        <w:t xml:space="preserve">Fix local lower bound (add </w:t>
+          <w:lang/>
+        </w:rPr>
+        <w:t>Fix local lower bound (add num of machines)</w:t>
+      </w:r>
+    </w:p>
+    <w:p>
+      <w:pPr>
+        <w:pStyle w:val="ListParagraph"/>
+        <w:numPr>
+          <w:ilvl w:val="0"/>
+          <w:numId w:val="1"/>
+        </w:numPr>
+        <w:rPr>
+          <w:lang/>
+        </w:rPr>
+      </w:pPr>
+      <w:r>
+        <w:rPr>
+          <w:lang w:val="en-US"/>
+        </w:rPr>
+        <w:t xml:space="preserve">Round local towards up </w:t>
+      </w:r>
+    </w:p>
+    <w:p>
+      <w:pPr>
+        <w:pStyle w:val="ListParagraph"/>
+        <w:numPr>
+          <w:ilvl w:val="0"/>
+          <w:numId w:val="1"/>
+        </w:numPr>
+        <w:rPr>
+          <w:lang/>
+        </w:rPr>
+      </w:pPr>
+      <w:r>
+        <w:rPr>
+          <w:lang w:val="en-US"/>
+        </w:rPr>
+        <w:t xml:space="preserve">Fix global bound – take under consideration the </w:t>
       </w:r>
       <w:proofErr w:type="spellStart"/>
       <w:r>
         <w:rPr>
-          <w:lang w:val="en-IL"/>
-        </w:rPr>
-        <w:t>num</w:t>
+          <w:lang w:val="en-US"/>
+        </w:rPr>
+        <w:t>maxium</w:t>
       </w:r>
       <w:proofErr w:type="spellEnd"/>
       <w:r>
         <w:rPr>
-          <w:lang w:val="en-IL"/>
-        </w:rPr>
-        <w:t xml:space="preserve"> of machines)</w:t>
+          <w:lang w:val="en-US"/>
+        </w:rPr>
+        <w:t xml:space="preserve"> job</w:t>
+      </w:r>
+    </w:p>
+    <w:p>
+      <w:pPr>
+        <w:pStyle w:val="ListParagraph"/>
+        <w:numPr>
+          <w:ilvl w:val="0"/>
+          <w:numId w:val="1"/>
+        </w:numPr>
+        <w:rPr>
+          <w:lang/>
+        </w:rPr>
+      </w:pPr>
+      <w:r>
+        <w:rPr>
+          <w:lang w:val="en-US"/>
+        </w:rPr>
+        <w:t xml:space="preserve">Maybe </w:t>
+      </w:r>
+      <w:r>
+        <w:rPr>
+          <w:lang w:val="en-US"/>
+        </w:rPr>
+        <w:t>sort the input</w:t>
+      </w:r>
+    </w:p>
+    <w:p>
+      <w:pPr>
+        <w:pStyle w:val="ListParagraph"/>
+        <w:numPr>
+          <w:ilvl w:val="0"/>
+          <w:numId w:val="1"/>
+        </w:numPr>
+        <w:rPr>
+          <w:lang/>
+        </w:rPr>
+      </w:pPr>
+      <w:r>
+        <w:rPr>
+          <w:lang w:val="en-US"/>
+        </w:rPr>
+        <w:t xml:space="preserve">Maybe change global lower </w:t>
+      </w:r>
+    </w:p>
+    <w:p>
+      <w:pPr>
+        <w:pStyle w:val="ListParagraph"/>
+        <w:numPr>
+          <w:ilvl w:val="1"/>
+          <w:numId w:val="1"/>
+        </w:numPr>
+        <w:rPr>
+          <w:lang/>
+        </w:rPr>
+      </w:pPr>
+      <w:proofErr w:type="spellStart"/>
+      <w:r>
+        <w:rPr>
+          <w:lang w:val="en-US"/>
+        </w:rPr>
+        <w:t>Imoprove</w:t>
+      </w:r>
+      <w:proofErr w:type="spellEnd"/>
+      <w:r>
+        <w:rPr>
+          <w:lang w:val="en-US"/>
+        </w:rPr>
+        <w:t xml:space="preserve"> to minimal machines (see page)</w:t>
       </w:r>
       <w:bookmarkStart w:id="0" w:name="_GoBack"/>
       <w:bookmarkEnd w:id="0"/>
@@ -81,7 +185,7 @@
         <w:rFonts w:ascii="Symbol" w:eastAsiaTheme="minorHAnsi" w:hAnsi="Symbol" w:cstheme="minorBidi" w:hint="default"/>
       </w:rPr>
     </w:lvl>
-    <w:lvl w:ilvl="1" w:tplc="20000003" w:tentative="1">
+    <w:lvl w:ilvl="1" w:tplc="20000003">
       <w:start w:val="1"/>
       <w:numFmt w:val="bullet"/>
       <w:lvlText w:val="o"/>

--- a/docs/TODO.docx
+++ b/docs/TODO.docx
@@ -9,15 +9,181 @@
           <w:ilvl w:val="0"/>
           <w:numId w:val="1"/>
         </w:numPr>
-        <w:rPr>
-          <w:lang/>
-        </w:rPr>
-      </w:pPr>
-      <w:r>
-        <w:rPr>
-          <w:lang/>
-        </w:rPr>
-        <w:t>LPT for upper</w:t>
+      </w:pPr>
+      <w:r>
+        <w:rPr>
+          <w:lang w:val="en-US"/>
+        </w:rPr>
+        <w:t xml:space="preserve">Maybe change global lower </w:t>
+      </w:r>
+    </w:p>
+    <w:p>
+      <w:pPr>
+        <w:pStyle w:val="ListParagraph"/>
+        <w:numPr>
+          <w:ilvl w:val="1"/>
+          <w:numId w:val="1"/>
+        </w:numPr>
+      </w:pPr>
+      <w:r>
+        <w:rPr>
+          <w:lang w:val="en-US"/>
+        </w:rPr>
+        <w:t>Improve</w:t>
+      </w:r>
+      <w:r>
+        <w:rPr>
+          <w:lang w:val="en-US"/>
+        </w:rPr>
+        <w:t xml:space="preserve"> to minimal machines (see page)</w:t>
+      </w:r>
+    </w:p>
+    <w:p>
+      <w:pPr>
+        <w:pStyle w:val="ListParagraph"/>
+        <w:numPr>
+          <w:ilvl w:val="1"/>
+          <w:numId w:val="1"/>
+        </w:numPr>
+      </w:pPr>
+      <w:r>
+        <w:rPr>
+          <w:lang w:val="en-IL"/>
+        </w:rPr>
+        <w:t xml:space="preserve">Time &gt;= </w:t>
+      </w:r>
+      <w:proofErr w:type="spellStart"/>
+      <w:r>
+        <w:rPr>
+          <w:lang w:val="en-IL"/>
+        </w:rPr>
+        <w:t>Pmax</w:t>
+      </w:r>
+      <w:proofErr w:type="spellEnd"/>
+      <w:r>
+        <w:rPr>
+          <w:lang w:val="en-IL"/>
+        </w:rPr>
+        <w:t xml:space="preserve"> + 1</w:t>
+      </w:r>
+    </w:p>
+    <w:p>
+      <w:pPr>
+        <w:pStyle w:val="ListParagraph"/>
+        <w:numPr>
+          <w:ilvl w:val="1"/>
+          <w:numId w:val="1"/>
+        </w:numPr>
+      </w:pPr>
+      <w:r>
+        <w:rPr>
+          <w:lang w:val="en-IL"/>
+        </w:rPr>
+        <w:t>For i=2 to 10</w:t>
+      </w:r>
+    </w:p>
+    <w:p>
+      <w:pPr>
+        <w:pStyle w:val="ListParagraph"/>
+        <w:numPr>
+          <w:ilvl w:val="2"/>
+          <w:numId w:val="1"/>
+        </w:numPr>
+      </w:pPr>
+      <w:r>
+        <w:rPr>
+          <w:lang w:val="en-IL"/>
+        </w:rPr>
+        <w:t xml:space="preserve">roundup(N/i) -&gt; w </w:t>
+      </w:r>
+    </w:p>
+    <w:p>
+      <w:pPr>
+        <w:pStyle w:val="ListParagraph"/>
+        <w:numPr>
+          <w:ilvl w:val="3"/>
+          <w:numId w:val="1"/>
+        </w:numPr>
+      </w:pPr>
+      <w:r>
+        <w:rPr>
+          <w:lang w:val="en-IL"/>
+        </w:rPr>
+        <w:t>time &gt;= (the lowest w jobs) + i</w:t>
+      </w:r>
+    </w:p>
+    <w:p/>
+    <w:p/>
+    <w:p>
+      <w:pPr>
+        <w:rPr>
+          <w:lang w:val="en-IL"/>
+        </w:rPr>
+      </w:pPr>
+      <w:r>
+        <w:rPr>
+          <w:lang w:val="en-IL"/>
+        </w:rPr>
+        <w:t xml:space="preserve">Tell Lea </w:t>
+      </w:r>
+      <w:r>
+        <w:rPr>
+          <w:lang w:val="en-IL"/>
+        </w:rPr>
+        <w:t>for is k == 1 is optimal where retu</w:t>
+      </w:r>
+      <w:r>
+        <w:rPr>
+          <w:lang w:val="en-IL"/>
+        </w:rPr>
+        <w:t>r</w:t>
+      </w:r>
+      <w:r>
+        <w:rPr>
+          <w:lang w:val="en-IL"/>
+        </w:rPr>
+        <w:t>n 1 machine</w:t>
+      </w:r>
+    </w:p>
+    <w:p>
+      <w:pPr>
+        <w:rPr>
+          <w:lang w:val="en-IL"/>
+        </w:rPr>
+      </w:pPr>
+      <w:r>
+        <w:rPr>
+          <w:lang w:val="en-IL"/>
+        </w:rPr>
+        <w:t xml:space="preserve">Tell Lea </w:t>
+      </w:r>
+      <w:proofErr w:type="spellStart"/>
+      <w:r>
+        <w:rPr>
+          <w:lang w:val="en-IL"/>
+        </w:rPr>
+        <w:t>uint</w:t>
+      </w:r>
+      <w:proofErr w:type="spellEnd"/>
+      <w:r>
+        <w:rPr>
+          <w:lang w:val="en-IL"/>
+        </w:rPr>
+        <w:t xml:space="preserve"> is enough for summing the jobs</w:t>
+      </w:r>
+      <w:r>
+        <w:rPr>
+          <w:lang w:val="en-IL"/>
+        </w:rPr>
+        <w:t xml:space="preserve"> (for efficiency</w:t>
+      </w:r>
+      <w:bookmarkStart w:id="0" w:name="_GoBack"/>
+      <w:bookmarkEnd w:id="0"/>
+      <w:r>
+        <w:rPr>
+          <w:lang w:val="en-IL"/>
+        </w:rPr>
+        <w:t>)</w:t>
       </w:r>
     </w:p>
     <w:p>
@@ -28,135 +194,29 @@
           <w:numId w:val="1"/>
         </w:numPr>
         <w:rPr>
-          <w:lang/>
-        </w:rPr>
-      </w:pPr>
-      <w:r>
-        <w:rPr>
-          <w:lang/>
-        </w:rPr>
-        <w:t>Fix local lower bound (add num of machines)</w:t>
-      </w:r>
-    </w:p>
-    <w:p>
-      <w:pPr>
-        <w:pStyle w:val="ListParagraph"/>
-        <w:numPr>
-          <w:ilvl w:val="0"/>
-          <w:numId w:val="1"/>
-        </w:numPr>
-        <w:rPr>
-          <w:lang/>
-        </w:rPr>
-      </w:pPr>
-      <w:r>
-        <w:rPr>
-          <w:lang w:val="en-US"/>
-        </w:rPr>
-        <w:t xml:space="preserve">Round local towards up </w:t>
-      </w:r>
-    </w:p>
-    <w:p>
-      <w:pPr>
-        <w:pStyle w:val="ListParagraph"/>
-        <w:numPr>
-          <w:ilvl w:val="0"/>
-          <w:numId w:val="1"/>
-        </w:numPr>
-        <w:rPr>
-          <w:lang/>
-        </w:rPr>
-      </w:pPr>
-      <w:r>
-        <w:rPr>
-          <w:lang w:val="en-US"/>
-        </w:rPr>
-        <w:t xml:space="preserve">Fix global bound – take under consideration the </w:t>
+          <w:lang w:val="en-IL"/>
+        </w:rPr>
+      </w:pPr>
+      <w:r>
+        <w:rPr>
+          <w:lang w:val="en-IL"/>
+        </w:rPr>
+        <w:t xml:space="preserve">change max </w:t>
       </w:r>
       <w:proofErr w:type="spellStart"/>
       <w:r>
         <w:rPr>
-          <w:lang w:val="en-US"/>
-        </w:rPr>
-        <w:t>maxium</w:t>
+          <w:lang w:val="en-IL"/>
+        </w:rPr>
+        <w:t>uint</w:t>
       </w:r>
       <w:proofErr w:type="spellEnd"/>
       <w:r>
         <w:rPr>
-          <w:lang w:val="en-US"/>
-        </w:rPr>
-        <w:t xml:space="preserve"> job</w:t>
-      </w:r>
-    </w:p>
-    <w:p>
-      <w:pPr>
-        <w:pStyle w:val="ListParagraph"/>
-        <w:numPr>
-          <w:ilvl w:val="0"/>
-          <w:numId w:val="1"/>
-        </w:numPr>
-        <w:rPr>
-          <w:lang/>
-        </w:rPr>
-      </w:pPr>
-      <w:r>
-        <w:rPr>
-          <w:lang w:val="en-US"/>
-        </w:rPr>
-        <w:t xml:space="preserve">Maybe </w:t>
-      </w:r>
-      <w:r>
-        <w:rPr>
-          <w:lang w:val="en-US"/>
-        </w:rPr>
-        <w:t>sort the input</w:t>
-      </w:r>
-    </w:p>
-    <w:p>
-      <w:pPr>
-        <w:pStyle w:val="ListParagraph"/>
-        <w:numPr>
-          <w:ilvl w:val="0"/>
-          <w:numId w:val="1"/>
-        </w:numPr>
-        <w:rPr>
-          <w:lang/>
-        </w:rPr>
-      </w:pPr>
-      <w:r>
-        <w:rPr>
-          <w:lang w:val="en-US"/>
-        </w:rPr>
-        <w:t xml:space="preserve">Maybe change global lower </w:t>
-      </w:r>
-    </w:p>
-    <w:p>
-      <w:pPr>
-        <w:pStyle w:val="ListParagraph"/>
-        <w:numPr>
-          <w:ilvl w:val="1"/>
-          <w:numId w:val="1"/>
-        </w:numPr>
-        <w:rPr>
-          <w:lang/>
-        </w:rPr>
-      </w:pPr>
-      <w:proofErr w:type="spellStart"/>
-      <w:r>
-        <w:rPr>
-          <w:lang w:val="en-US"/>
-        </w:rPr>
-        <w:t>Imoprove</w:t>
-      </w:r>
-      <w:proofErr w:type="spellEnd"/>
-      <w:r>
-        <w:rPr>
-          <w:lang w:val="en-US"/>
-        </w:rPr>
-        <w:t xml:space="preserve"> to minimal machines (see page)</w:t>
-      </w:r>
-      <w:bookmarkStart w:id="0" w:name="_GoBack"/>
-      <w:bookmarkEnd w:id="0"/>
+          <w:lang w:val="en-IL"/>
+        </w:rPr>
+        <w:t xml:space="preserve"> to INF</w:t>
+      </w:r>
     </w:p>
     <w:sectPr>
       <w:pgSz w:w="11906" w:h="16838"/>
@@ -197,7 +257,7 @@
         <w:rFonts w:ascii="Courier New" w:hAnsi="Courier New" w:cs="Courier New" w:hint="default"/>
       </w:rPr>
     </w:lvl>
-    <w:lvl w:ilvl="2" w:tplc="20000005" w:tentative="1">
+    <w:lvl w:ilvl="2" w:tplc="20000005">
       <w:start w:val="1"/>
       <w:numFmt w:val="bullet"/>
       <w:lvlText w:val=""/>
@@ -209,7 +269,7 @@
         <w:rFonts w:ascii="Wingdings" w:hAnsi="Wingdings" w:hint="default"/>
       </w:rPr>
     </w:lvl>
-    <w:lvl w:ilvl="3" w:tplc="20000001" w:tentative="1">
+    <w:lvl w:ilvl="3" w:tplc="20000001">
       <w:start w:val="1"/>
       <w:numFmt w:val="bullet"/>
       <w:lvlText w:val=""/>
@@ -689,7 +749,6 @@
   <w:style w:type="character" w:default="1" w:styleId="DefaultParagraphFont">
     <w:name w:val="Default Paragraph Font"/>
     <w:uiPriority w:val="1"/>
-    <w:semiHidden/>
     <w:unhideWhenUsed/>
   </w:style>
   <w:style w:type="table" w:default="1" w:styleId="TableNormal">

--- a/docs/TODO.docx
+++ b/docs/TODO.docx
@@ -2,190 +2,6 @@
 <file path=word/document.xml><?xml version="1.0" encoding="utf-8"?>
 <w:document xmlns:wpc="http://schemas.microsoft.com/office/word/2010/wordprocessingCanvas" xmlns:cx="http://schemas.microsoft.com/office/drawing/2014/chartex" xmlns:cx1="http://schemas.microsoft.com/office/drawing/2015/9/8/chartex" xmlns:cx2="http://schemas.microsoft.com/office/drawing/2015/10/21/chartex" xmlns:cx3="http://schemas.microsoft.com/office/drawing/2016/5/9/chartex" xmlns:cx4="http://schemas.microsoft.com/office/drawing/2016/5/10/chartex" xmlns:cx5="http://schemas.microsoft.com/office/drawing/2016/5/11/chartex" xmlns:cx6="http://schemas.microsoft.com/office/drawing/2016/5/12/chartex" xmlns:cx7="http://schemas.microsoft.com/office/drawing/2016/5/13/chartex" xmlns:cx8="http://schemas.microsoft.com/office/drawing/2016/5/14/chartex" xmlns:mc="http://schemas.openxmlformats.org/markup-compatibility/2006" xmlns:aink="http://schemas.microsoft.com/office/drawing/2016/ink" xmlns:am3d="http://schemas.microsoft.com/office/drawing/2017/model3d" xmlns:o="urn:schemas-microsoft-com:office:office" xmlns:r="http://schemas.openxmlformats.org/officeDocument/2006/relationships" xmlns:m="http://schemas.openxmlformats.org/officeDocument/2006/math" xmlns:v="urn:schemas-microsoft-com:vml" xmlns:wp14="http://schemas.microsoft.com/office/word/2010/wordprocessingDrawing" xmlns:wp="http://schemas.openxmlformats.org/drawingml/2006/wordprocessingDrawing" xmlns:w10="urn:schemas-microsoft-com:office:word" xmlns:w="http://schemas.openxmlformats.org/wordprocessingml/2006/main" xmlns:w14="http://schemas.microsoft.com/office/word/2010/wordml" xmlns:w15="http://schemas.microsoft.com/office/word/2012/wordml" xmlns:w16cid="http://schemas.microsoft.com/office/word/2016/wordml/cid" xmlns:w16se="http://schemas.microsoft.com/office/word/2015/wordml/symex" xmlns:wpg="http://schemas.microsoft.com/office/word/2010/wordprocessingGroup" xmlns:wpi="http://schemas.microsoft.com/office/word/2010/wordprocessingInk" xmlns:wne="http://schemas.microsoft.com/office/word/2006/wordml" xmlns:wps="http://schemas.microsoft.com/office/word/2010/wordprocessingShape" mc:Ignorable="w14 w15 w16se w16cid wp14">
   <w:body>
-    <w:p>
-      <w:pPr>
-        <w:pStyle w:val="ListParagraph"/>
-        <w:numPr>
-          <w:ilvl w:val="0"/>
-          <w:numId w:val="1"/>
-        </w:numPr>
-      </w:pPr>
-      <w:r>
-        <w:rPr>
-          <w:lang w:val="en-US"/>
-        </w:rPr>
-        <w:t xml:space="preserve">Maybe change global lower </w:t>
-      </w:r>
-    </w:p>
-    <w:p>
-      <w:pPr>
-        <w:pStyle w:val="ListParagraph"/>
-        <w:numPr>
-          <w:ilvl w:val="1"/>
-          <w:numId w:val="1"/>
-        </w:numPr>
-      </w:pPr>
-      <w:r>
-        <w:rPr>
-          <w:lang w:val="en-US"/>
-        </w:rPr>
-        <w:t>Improve</w:t>
-      </w:r>
-      <w:r>
-        <w:rPr>
-          <w:lang w:val="en-US"/>
-        </w:rPr>
-        <w:t xml:space="preserve"> to minimal machines (see page)</w:t>
-      </w:r>
-    </w:p>
-    <w:p>
-      <w:pPr>
-        <w:pStyle w:val="ListParagraph"/>
-        <w:numPr>
-          <w:ilvl w:val="1"/>
-          <w:numId w:val="1"/>
-        </w:numPr>
-      </w:pPr>
-      <w:r>
-        <w:rPr>
-          <w:lang w:val="en-IL"/>
-        </w:rPr>
-        <w:t xml:space="preserve">Time &gt;= </w:t>
-      </w:r>
-      <w:proofErr w:type="spellStart"/>
-      <w:r>
-        <w:rPr>
-          <w:lang w:val="en-IL"/>
-        </w:rPr>
-        <w:t>Pmax</w:t>
-      </w:r>
-      <w:proofErr w:type="spellEnd"/>
-      <w:r>
-        <w:rPr>
-          <w:lang w:val="en-IL"/>
-        </w:rPr>
-        <w:t xml:space="preserve"> + 1</w:t>
-      </w:r>
-    </w:p>
-    <w:p>
-      <w:pPr>
-        <w:pStyle w:val="ListParagraph"/>
-        <w:numPr>
-          <w:ilvl w:val="1"/>
-          <w:numId w:val="1"/>
-        </w:numPr>
-      </w:pPr>
-      <w:r>
-        <w:rPr>
-          <w:lang w:val="en-IL"/>
-        </w:rPr>
-        <w:t>For i=2 to 10</w:t>
-      </w:r>
-    </w:p>
-    <w:p>
-      <w:pPr>
-        <w:pStyle w:val="ListParagraph"/>
-        <w:numPr>
-          <w:ilvl w:val="2"/>
-          <w:numId w:val="1"/>
-        </w:numPr>
-      </w:pPr>
-      <w:r>
-        <w:rPr>
-          <w:lang w:val="en-IL"/>
-        </w:rPr>
-        <w:t xml:space="preserve">roundup(N/i) -&gt; w </w:t>
-      </w:r>
-    </w:p>
-    <w:p>
-      <w:pPr>
-        <w:pStyle w:val="ListParagraph"/>
-        <w:numPr>
-          <w:ilvl w:val="3"/>
-          <w:numId w:val="1"/>
-        </w:numPr>
-      </w:pPr>
-      <w:r>
-        <w:rPr>
-          <w:lang w:val="en-IL"/>
-        </w:rPr>
-        <w:t>time &gt;= (the lowest w jobs) + i</w:t>
-      </w:r>
-    </w:p>
-    <w:p/>
-    <w:p/>
-    <w:p>
-      <w:pPr>
-        <w:rPr>
-          <w:lang w:val="en-IL"/>
-        </w:rPr>
-      </w:pPr>
-      <w:r>
-        <w:rPr>
-          <w:lang w:val="en-IL"/>
-        </w:rPr>
-        <w:t xml:space="preserve">Tell Lea </w:t>
-      </w:r>
-      <w:r>
-        <w:rPr>
-          <w:lang w:val="en-IL"/>
-        </w:rPr>
-        <w:t>for is k == 1 is optimal where retu</w:t>
-      </w:r>
-      <w:r>
-        <w:rPr>
-          <w:lang w:val="en-IL"/>
-        </w:rPr>
-        <w:t>r</w:t>
-      </w:r>
-      <w:r>
-        <w:rPr>
-          <w:lang w:val="en-IL"/>
-        </w:rPr>
-        <w:t>n 1 machine</w:t>
-      </w:r>
-    </w:p>
-    <w:p>
-      <w:pPr>
-        <w:rPr>
-          <w:lang w:val="en-IL"/>
-        </w:rPr>
-      </w:pPr>
-      <w:r>
-        <w:rPr>
-          <w:lang w:val="en-IL"/>
-        </w:rPr>
-        <w:t xml:space="preserve">Tell Lea </w:t>
-      </w:r>
-      <w:proofErr w:type="spellStart"/>
-      <w:r>
-        <w:rPr>
-          <w:lang w:val="en-IL"/>
-        </w:rPr>
-        <w:t>uint</w:t>
-      </w:r>
-      <w:proofErr w:type="spellEnd"/>
-      <w:r>
-        <w:rPr>
-          <w:lang w:val="en-IL"/>
-        </w:rPr>
-        <w:t xml:space="preserve"> is enough for summing the jobs</w:t>
-      </w:r>
-      <w:r>
-        <w:rPr>
-          <w:lang w:val="en-IL"/>
-        </w:rPr>
-        <w:t xml:space="preserve"> (for efficiency</w:t>
-      </w:r>
-      <w:bookmarkStart w:id="0" w:name="_GoBack"/>
-      <w:bookmarkEnd w:id="0"/>
-      <w:r>
-        <w:rPr>
-          <w:lang w:val="en-IL"/>
-        </w:rPr>
-        <w:t>)</w:t>
-      </w:r>
-    </w:p>
     <w:p>
       <w:pPr>
         <w:pStyle w:val="ListParagraph"/>
@@ -197,26 +13,8 @@
           <w:lang w:val="en-IL"/>
         </w:rPr>
       </w:pPr>
-      <w:r>
-        <w:rPr>
-          <w:lang w:val="en-IL"/>
-        </w:rPr>
-        <w:t xml:space="preserve">change max </w:t>
-      </w:r>
-      <w:proofErr w:type="spellStart"/>
-      <w:r>
-        <w:rPr>
-          <w:lang w:val="en-IL"/>
-        </w:rPr>
-        <w:t>uint</w:t>
-      </w:r>
-      <w:proofErr w:type="spellEnd"/>
-      <w:r>
-        <w:rPr>
-          <w:lang w:val="en-IL"/>
-        </w:rPr>
-        <w:t xml:space="preserve"> to INF</w:t>
-      </w:r>
+      <w:bookmarkStart w:id="0" w:name="_GoBack"/>
+      <w:bookmarkEnd w:id="0"/>
     </w:p>
     <w:sectPr>
       <w:pgSz w:w="11906" w:h="16838"/>
